--- a/assets/Ben_Allred_Resume.docx
+++ b/assets/Ben_Allred_Resume.docx
@@ -207,6 +207,7 @@
       <w:pPr>
         <w:pStyle w:val="Normal"/>
         <w:tabs>
+          <w:tab w:val="clear" w:pos="720"/>
           <w:tab w:val="right" w:pos="9360" w:leader="none"/>
         </w:tabs>
         <w:rPr>
@@ -235,6 +236,7 @@
       <w:pPr>
         <w:pStyle w:val="Normal"/>
         <w:tabs>
+          <w:tab w:val="clear" w:pos="720"/>
           <w:tab w:val="right" w:pos="9360" w:leader="none"/>
         </w:tabs>
         <w:rPr>
@@ -264,6 +266,7 @@
           <w:numId w:val="2"/>
         </w:numPr>
         <w:tabs>
+          <w:tab w:val="clear" w:pos="720"/>
           <w:tab w:val="right" w:pos="9360" w:leader="none"/>
         </w:tabs>
         <w:rPr/>
@@ -278,7 +281,33 @@
           <w:u w:val="none"/>
           <w:lang w:val="en"/>
         </w:rPr>
-        <w:t>Languages: PHP, JavaScript, SQL, SOQL, Ruby, jQuery, Python, C#</w:t>
+        <w:t xml:space="preserve">Languages: PHP, JavaScript, SQL, SOQL, </w:t>
+      </w:r>
+      <w:r>
+        <w:rPr>
+          <w:rFonts w:ascii="TimesNewRomanPSMT" w:hAnsi="TimesNewRomanPSMT"/>
+          <w:b w:val="false"/>
+          <w:bCs w:val="false"/>
+          <w:color w:val="000000" w:themeColor="text1" w:themeShade="ff" w:themeTint="ff"/>
+          <w:sz w:val="22"/>
+          <w:szCs w:val="22"/>
+          <w:highlight w:val="white"/>
+          <w:u w:val="none"/>
+          <w:lang w:val="en"/>
+        </w:rPr>
+        <w:t xml:space="preserve">Java, Groovy, </w:t>
+      </w:r>
+      <w:r>
+        <w:rPr>
+          <w:b w:val="false"/>
+          <w:bCs w:val="false"/>
+          <w:color w:val="000000" w:themeColor="text1" w:themeShade="ff" w:themeTint="ff"/>
+          <w:sz w:val="22"/>
+          <w:szCs w:val="22"/>
+          <w:u w:val="none"/>
+          <w:lang w:val="en"/>
+        </w:rPr>
+        <w:t>Ruby, jQuery, Python, C#</w:t>
       </w:r>
     </w:p>
     <w:p>
@@ -289,6 +318,7 @@
           <w:numId w:val="2"/>
         </w:numPr>
         <w:tabs>
+          <w:tab w:val="clear" w:pos="720"/>
           <w:tab w:val="right" w:pos="9360" w:leader="none"/>
         </w:tabs>
         <w:rPr/>
@@ -314,6 +344,7 @@
           <w:numId w:val="2"/>
         </w:numPr>
         <w:tabs>
+          <w:tab w:val="clear" w:pos="720"/>
           <w:tab w:val="right" w:pos="9360" w:leader="none"/>
         </w:tabs>
         <w:rPr/>
@@ -328,7 +359,35 @@
           <w:u w:val="none"/>
           <w:lang w:val="en"/>
         </w:rPr>
-        <w:t>Web Development: HTML (including HTML5), JavaScript, CSS, AngularJS, Angular UI Bootstrap, Angular UI Grid, Angular 5</w:t>
+        <w:t xml:space="preserve">Web Development: HTML (including HTML5), JavaScript, CSS, AngularJS, Angular UI Bootstrap, Angular UI Grid, Angular 5, </w:t>
+      </w:r>
+      <w:r>
+        <w:rPr>
+          <w:rFonts w:ascii="TimesNewRomanPSMT" w:hAnsi="TimesNewRomanPSMT"/>
+          <w:b w:val="false"/>
+          <w:bCs w:val="false"/>
+          <w:color w:val="000000" w:themeColor="text1" w:themeShade="ff" w:themeTint="ff"/>
+          <w:sz w:val="22"/>
+          <w:szCs w:val="22"/>
+          <w:highlight w:val="white"/>
+          <w:u w:val="none"/>
+          <w:lang w:val="en"/>
+        </w:rPr>
+        <w:t>NodeJS, Express.</w:t>
+      </w:r>
+      <w:r>
+        <w:rPr>
+          <w:rFonts w:ascii="TimesNewRomanPSMT" w:hAnsi="TimesNewRomanPSMT"/>
+          <w:b w:val="false"/>
+          <w:bCs w:val="false"/>
+          <w:color w:val="000000" w:themeColor="text1" w:themeShade="ff" w:themeTint="ff"/>
+          <w:sz w:val="22"/>
+          <w:szCs w:val="22"/>
+          <w:highlight w:val="white"/>
+          <w:u w:val="none"/>
+          <w:lang w:val="en"/>
+        </w:rPr>
+        <w:t>js</w:t>
       </w:r>
     </w:p>
     <w:p>
@@ -339,6 +398,7 @@
           <w:numId w:val="2"/>
         </w:numPr>
         <w:tabs>
+          <w:tab w:val="clear" w:pos="720"/>
           <w:tab w:val="right" w:pos="9360" w:leader="none"/>
         </w:tabs>
         <w:rPr/>
@@ -364,6 +424,7 @@
           <w:numId w:val="2"/>
         </w:numPr>
         <w:tabs>
+          <w:tab w:val="clear" w:pos="720"/>
           <w:tab w:val="right" w:pos="9360" w:leader="none"/>
         </w:tabs>
         <w:rPr/>
@@ -378,7 +439,21 @@
           <w:u w:val="none"/>
           <w:lang w:val="en"/>
         </w:rPr>
-        <w:t>Development Tools: Sublime Text, Xcode, Visual Studio</w:t>
+        <w:t xml:space="preserve">Development Tools: Sublime Text, Xcode, Visual Studio, </w:t>
+      </w:r>
+      <w:r>
+        <w:rPr>
+          <w:rFonts w:ascii="TimesNewRomanPSMT" w:hAnsi="TimesNewRomanPSMT"/>
+          <w:b w:val="false"/>
+          <w:bCs w:val="false"/>
+          <w:color w:val="000000" w:themeColor="text1" w:themeShade="ff" w:themeTint="ff"/>
+          <w:sz w:val="22"/>
+          <w:szCs w:val="22"/>
+          <w:highlight w:val="white"/>
+          <w:u w:val="none"/>
+          <w:lang w:val="en"/>
+        </w:rPr>
+        <w:t>Spring Tool Suite, Jenkins</w:t>
       </w:r>
     </w:p>
     <w:p>
@@ -389,6 +464,7 @@
           <w:numId w:val="2"/>
         </w:numPr>
         <w:tabs>
+          <w:tab w:val="clear" w:pos="720"/>
           <w:tab w:val="right" w:pos="9360" w:leader="none"/>
         </w:tabs>
         <w:rPr/>
@@ -414,6 +490,7 @@
           <w:numId w:val="2"/>
         </w:numPr>
         <w:tabs>
+          <w:tab w:val="clear" w:pos="720"/>
           <w:tab w:val="right" w:pos="9360" w:leader="none"/>
         </w:tabs>
         <w:rPr/>
@@ -439,6 +516,7 @@
           <w:numId w:val="2"/>
         </w:numPr>
         <w:tabs>
+          <w:tab w:val="clear" w:pos="720"/>
           <w:tab w:val="right" w:pos="9360" w:leader="none"/>
         </w:tabs>
         <w:rPr/>
@@ -460,6 +538,7 @@
       <w:pPr>
         <w:pStyle w:val="Normal"/>
         <w:tabs>
+          <w:tab w:val="clear" w:pos="720"/>
           <w:tab w:val="right" w:pos="9360" w:leader="none"/>
         </w:tabs>
         <w:rPr>
@@ -488,6 +567,7 @@
       <w:pPr>
         <w:pStyle w:val="Normal"/>
         <w:tabs>
+          <w:tab w:val="clear" w:pos="720"/>
           <w:tab w:val="right" w:pos="9360" w:leader="none"/>
         </w:tabs>
         <w:rPr>
@@ -513,6 +593,7 @@
       <w:pPr>
         <w:pStyle w:val="Normal"/>
         <w:tabs>
+          <w:tab w:val="clear" w:pos="720"/>
           <w:tab w:val="right" w:pos="9360" w:leader="none"/>
         </w:tabs>
         <w:rPr>
@@ -573,6 +654,7 @@
       <w:pPr>
         <w:pStyle w:val="Normal"/>
         <w:tabs>
+          <w:tab w:val="clear" w:pos="720"/>
           <w:tab w:val="right" w:pos="9360" w:leader="none"/>
         </w:tabs>
         <w:rPr/>
@@ -600,6 +682,7 @@
           <w:numId w:val="1"/>
         </w:numPr>
         <w:tabs>
+          <w:tab w:val="clear" w:pos="720"/>
           <w:tab w:val="right" w:pos="9360" w:leader="none"/>
         </w:tabs>
         <w:rPr>
@@ -631,6 +714,7 @@
           <w:numId w:val="1"/>
         </w:numPr>
         <w:tabs>
+          <w:tab w:val="clear" w:pos="720"/>
           <w:tab w:val="right" w:pos="9360" w:leader="none"/>
         </w:tabs>
         <w:rPr/>
@@ -686,6 +770,7 @@
           <w:numId w:val="1"/>
         </w:numPr>
         <w:tabs>
+          <w:tab w:val="clear" w:pos="720"/>
           <w:tab w:val="right" w:pos="9360" w:leader="none"/>
         </w:tabs>
         <w:rPr/>
@@ -769,6 +854,7 @@
           <w:numId w:val="1"/>
         </w:numPr>
         <w:tabs>
+          <w:tab w:val="clear" w:pos="720"/>
           <w:tab w:val="right" w:pos="9360" w:leader="none"/>
         </w:tabs>
         <w:rPr/>
@@ -800,6 +886,7 @@
           <w:numId w:val="1"/>
         </w:numPr>
         <w:tabs>
+          <w:tab w:val="clear" w:pos="720"/>
           <w:tab w:val="right" w:pos="9360" w:leader="none"/>
         </w:tabs>
         <w:rPr/>
@@ -911,6 +998,7 @@
           <w:numId w:val="1"/>
         </w:numPr>
         <w:tabs>
+          <w:tab w:val="clear" w:pos="720"/>
           <w:tab w:val="right" w:pos="9360" w:leader="none"/>
         </w:tabs>
         <w:rPr/>
@@ -934,30 +1022,42 @@
       <w:pPr>
         <w:pStyle w:val="Normal"/>
         <w:tabs>
-          <w:tab w:val="right" w:pos="9360" w:leader="none"/>
-        </w:tabs>
-        <w:rPr>
-          <w:b w:val="false"/>
-          <w:b w:val="false"/>
-          <w:bCs w:val="false"/>
-          <w:i w:val="false"/>
-          <w:i w:val="false"/>
-          <w:iCs w:val="false"/>
-          <w:color w:val="000000" w:themeColor="text1" w:themeShade="ff" w:themeTint="ff"/>
-          <w:sz w:val="22"/>
-          <w:szCs w:val="22"/>
-          <w:u w:val="none"/>
-          <w:lang w:val="en"/>
-        </w:rPr>
-      </w:pPr>
-      <w:r>
-        <w:rPr/>
-      </w:r>
-    </w:p>
-    <w:p>
-      <w:pPr>
-        <w:pStyle w:val="Normal"/>
-        <w:tabs>
+          <w:tab w:val="clear" w:pos="720"/>
+          <w:tab w:val="right" w:pos="9360" w:leader="none"/>
+        </w:tabs>
+        <w:rPr>
+          <w:b w:val="false"/>
+          <w:b w:val="false"/>
+          <w:bCs w:val="false"/>
+          <w:i w:val="false"/>
+          <w:i w:val="false"/>
+          <w:iCs w:val="false"/>
+          <w:color w:val="000000" w:themeColor="text1" w:themeShade="ff" w:themeTint="ff"/>
+          <w:sz w:val="22"/>
+          <w:szCs w:val="22"/>
+          <w:u w:val="none"/>
+          <w:lang w:val="en"/>
+        </w:rPr>
+      </w:pPr>
+      <w:r>
+        <w:rPr>
+          <w:b w:val="false"/>
+          <w:bCs w:val="false"/>
+          <w:i w:val="false"/>
+          <w:iCs w:val="false"/>
+          <w:color w:val="000000" w:themeColor="text1" w:themeShade="ff" w:themeTint="ff"/>
+          <w:sz w:val="22"/>
+          <w:szCs w:val="22"/>
+          <w:u w:val="none"/>
+          <w:lang w:val="en"/>
+        </w:rPr>
+      </w:r>
+    </w:p>
+    <w:p>
+      <w:pPr>
+        <w:pStyle w:val="Normal"/>
+        <w:tabs>
+          <w:tab w:val="clear" w:pos="720"/>
           <w:tab w:val="right" w:pos="9360" w:leader="none"/>
         </w:tabs>
         <w:rPr>
@@ -1001,6 +1101,7 @@
       <w:pPr>
         <w:pStyle w:val="Normal"/>
         <w:tabs>
+          <w:tab w:val="clear" w:pos="720"/>
           <w:tab w:val="right" w:pos="9360" w:leader="none"/>
         </w:tabs>
         <w:rPr>
@@ -1036,6 +1137,7 @@
           <w:numId w:val="3"/>
         </w:numPr>
         <w:tabs>
+          <w:tab w:val="clear" w:pos="720"/>
           <w:tab w:val="left" w:pos="1080" w:leader="none"/>
           <w:tab w:val="right" w:pos="9360" w:leader="none"/>
         </w:tabs>
@@ -1076,6 +1178,7 @@
           <w:numId w:val="3"/>
         </w:numPr>
         <w:tabs>
+          <w:tab w:val="clear" w:pos="720"/>
           <w:tab w:val="left" w:pos="1080" w:leader="none"/>
           <w:tab w:val="right" w:pos="9360" w:leader="none"/>
         </w:tabs>
@@ -1116,6 +1219,7 @@
           <w:numId w:val="3"/>
         </w:numPr>
         <w:tabs>
+          <w:tab w:val="clear" w:pos="720"/>
           <w:tab w:val="left" w:pos="1080" w:leader="none"/>
           <w:tab w:val="right" w:pos="9360" w:leader="none"/>
         </w:tabs>
@@ -1151,6 +1255,7 @@
       <w:pPr>
         <w:pStyle w:val="Normal"/>
         <w:tabs>
+          <w:tab w:val="clear" w:pos="720"/>
           <w:tab w:val="right" w:pos="9360" w:leader="none"/>
         </w:tabs>
         <w:ind w:left="360" w:hanging="0"/>
@@ -1183,6 +1288,7 @@
       <w:pPr>
         <w:pStyle w:val="Normal"/>
         <w:tabs>
+          <w:tab w:val="clear" w:pos="720"/>
           <w:tab w:val="right" w:pos="9360" w:leader="none"/>
         </w:tabs>
         <w:rPr>
@@ -1214,6 +1320,7 @@
       <w:pPr>
         <w:pStyle w:val="Normal"/>
         <w:tabs>
+          <w:tab w:val="clear" w:pos="720"/>
           <w:tab w:val="right" w:pos="9360" w:leader="none"/>
         </w:tabs>
         <w:rPr>
@@ -1241,6 +1348,7 @@
       <w:pPr>
         <w:pStyle w:val="Normal"/>
         <w:tabs>
+          <w:tab w:val="clear" w:pos="720"/>
           <w:tab w:val="right" w:pos="9360" w:leader="none"/>
         </w:tabs>
         <w:ind w:left="0" w:hanging="0"/>
@@ -1309,6 +1417,7 @@
       <w:pPr>
         <w:pStyle w:val="Normal"/>
         <w:tabs>
+          <w:tab w:val="clear" w:pos="720"/>
           <w:tab w:val="right" w:pos="9360" w:leader="none"/>
         </w:tabs>
         <w:ind w:left="0" w:hanging="0"/>
@@ -1349,6 +1458,7 @@
       <w:pPr>
         <w:pStyle w:val="Normal"/>
         <w:tabs>
+          <w:tab w:val="clear" w:pos="720"/>
           <w:tab w:val="right" w:pos="9360" w:leader="none"/>
         </w:tabs>
         <w:ind w:left="0" w:hanging="0"/>
@@ -1377,75 +1487,82 @@
       <w:pPr>
         <w:pStyle w:val="Normal"/>
         <w:tabs>
+          <w:tab w:val="clear" w:pos="720"/>
           <w:tab w:val="right" w:pos="9360" w:leader="none"/>
         </w:tabs>
         <w:ind w:left="0" w:hanging="0"/>
         <w:rPr>
+          <w:b w:val="false"/>
+          <w:b w:val="false"/>
+          <w:bCs w:val="false"/>
+          <w:i w:val="false"/>
+          <w:i w:val="false"/>
+          <w:iCs w:val="false"/>
+          <w:color w:val="000000"/>
+          <w:sz w:val="22"/>
+          <w:szCs w:val="22"/>
+          <w:u w:val="none"/>
+          <w:lang w:val="en"/>
+        </w:rPr>
+      </w:pPr>
+      <w:r>
+        <w:rPr>
+          <w:b w:val="false"/>
+          <w:bCs w:val="false"/>
+          <w:i w:val="false"/>
+          <w:iCs w:val="false"/>
+          <w:color w:val="000000" w:themeColor="text1" w:themeShade="ff" w:themeTint="ff"/>
+          <w:sz w:val="22"/>
+          <w:szCs w:val="22"/>
+          <w:u w:val="none"/>
+          <w:lang w:val="en"/>
+        </w:rPr>
+        <w:t>GPA: 3.12 / 4.0</w:t>
+      </w:r>
+    </w:p>
+    <w:p>
+      <w:pPr>
+        <w:pStyle w:val="Normal"/>
+        <w:tabs>
+          <w:tab w:val="clear" w:pos="720"/>
+          <w:tab w:val="right" w:pos="9360" w:leader="none"/>
+        </w:tabs>
+        <w:rPr>
           <w:rFonts w:ascii="Cambria" w:hAnsi="Cambria"/>
-          <w:sz w:val="22"/>
-          <w:szCs w:val="22"/>
-        </w:rPr>
-      </w:pPr>
-      <w:r>
-        <w:rPr>
-          <w:b w:val="false"/>
-          <w:bCs w:val="false"/>
-          <w:i w:val="false"/>
-          <w:iCs w:val="false"/>
-          <w:color w:val="000000" w:themeColor="text1" w:themeShade="ff" w:themeTint="ff"/>
-          <w:sz w:val="22"/>
-          <w:szCs w:val="22"/>
-          <w:u w:val="none"/>
-          <w:lang w:val="en"/>
-        </w:rPr>
-        <w:t>GPA: 3.12 / 4.0</w:t>
-      </w:r>
-    </w:p>
-    <w:p>
-      <w:pPr>
-        <w:pStyle w:val="Normal"/>
-        <w:tabs>
-          <w:tab w:val="right" w:pos="9360" w:leader="none"/>
-        </w:tabs>
-        <w:ind w:left="360" w:hanging="0"/>
-        <w:rPr>
-          <w:rFonts w:ascii="Cambria" w:hAnsi="Cambria"/>
-          <w:b w:val="false"/>
-          <w:b w:val="false"/>
-          <w:i w:val="false"/>
-          <w:i w:val="false"/>
-          <w:color w:val="000000"/>
-          <w:sz w:val="22"/>
-          <w:szCs w:val="22"/>
-          <w:u w:val="none"/>
-          <w:lang w:val="en"/>
-        </w:rPr>
-      </w:pPr>
-      <w:r>
-        <w:rPr>
-          <w:b w:val="false"/>
-          <w:i w:val="false"/>
-          <w:color w:val="000000"/>
-          <w:sz w:val="22"/>
-          <w:szCs w:val="22"/>
-          <w:u w:val="none"/>
-          <w:lang w:val="en"/>
-        </w:rPr>
-      </w:r>
-    </w:p>
-    <w:p>
-      <w:pPr>
-        <w:pStyle w:val="Normal"/>
-        <w:tabs>
+          <w:b w:val="false"/>
+          <w:b w:val="false"/>
+          <w:i w:val="false"/>
+          <w:i w:val="false"/>
+          <w:color w:val="000000"/>
+          <w:sz w:val="22"/>
+          <w:szCs w:val="22"/>
+          <w:u w:val="none"/>
+          <w:lang w:val="en"/>
+        </w:rPr>
+      </w:pPr>
+      <w:r>
+        <w:rPr>
+          <w:b w:val="false"/>
+          <w:i w:val="false"/>
+          <w:color w:val="000000"/>
+          <w:sz w:val="22"/>
+          <w:szCs w:val="22"/>
+          <w:u w:val="none"/>
+          <w:lang w:val="en"/>
+        </w:rPr>
+      </w:r>
+    </w:p>
+    <w:p>
+      <w:pPr>
+        <w:pStyle w:val="Normal"/>
+        <w:tabs>
+          <w:tab w:val="clear" w:pos="720"/>
           <w:tab w:val="right" w:pos="9360" w:leader="none"/>
         </w:tabs>
         <w:ind w:left="0" w:hanging="0"/>
-        <w:rPr>
-          <w:rFonts w:ascii="Cambria" w:hAnsi="Cambria"/>
-          <w:sz w:val="22"/>
-          <w:szCs w:val="22"/>
-        </w:rPr>
-      </w:pPr>
+        <w:rPr/>
+      </w:pPr>
+      <w:bookmarkStart w:id="0" w:name="__DdeLink__68_3781645809"/>
       <w:r>
         <w:rPr>
           <w:b/>
@@ -1462,17 +1579,45 @@
       </w:r>
       <w:r>
         <w:rPr>
-          <w:b w:val="false"/>
-          <w:bCs w:val="false"/>
-          <w:i w:val="false"/>
-          <w:iCs w:val="false"/>
-          <w:color w:val="000000"/>
-          <w:sz w:val="22"/>
-          <w:szCs w:val="22"/>
-          <w:u w:val="none"/>
-          <w:lang w:val="en"/>
-        </w:rPr>
-        <w:t xml:space="preserve">, Charlotte, NC,                               </w:t>
+          <w:b/>
+          <w:bCs/>
+          <w:i w:val="false"/>
+          <w:iCs w:val="false"/>
+          <w:color w:val="000000"/>
+          <w:sz w:val="22"/>
+          <w:szCs w:val="22"/>
+          <w:u w:val="none"/>
+          <w:lang w:val="en"/>
+        </w:rPr>
+        <w:t xml:space="preserve">, </w:t>
+      </w:r>
+      <w:r>
+        <w:rPr>
+          <w:b w:val="false"/>
+          <w:bCs w:val="false"/>
+          <w:i w:val="false"/>
+          <w:iCs w:val="false"/>
+          <w:color w:val="000000"/>
+          <w:sz w:val="22"/>
+          <w:szCs w:val="22"/>
+          <w:u w:val="none"/>
+          <w:lang w:val="en"/>
+        </w:rPr>
+        <w:t>Charlotte</w:t>
+      </w:r>
+      <w:r>
+        <w:rPr>
+          <w:b w:val="false"/>
+          <w:bCs w:val="false"/>
+          <w:i w:val="false"/>
+          <w:iCs w:val="false"/>
+          <w:color w:val="000000"/>
+          <w:sz w:val="22"/>
+          <w:szCs w:val="22"/>
+          <w:u w:val="none"/>
+          <w:lang w:val="en"/>
+        </w:rPr>
+        <w:t xml:space="preserve">, NC                </w:t>
       </w:r>
       <w:r>
         <w:rPr>
@@ -1489,22 +1634,88 @@
       <w:r>
         <w:rPr>
           <w:b w:val="false"/>
-          <w:bCs w:val="false"/>
-          <w:i w:val="false"/>
-          <w:iCs w:val="false"/>
-          <w:color w:val="000000"/>
-          <w:sz w:val="22"/>
-          <w:szCs w:val="22"/>
-          <w:u w:val="none"/>
-          <w:lang w:val="en"/>
-        </w:rPr>
-        <w:t>December 2015</w:t>
-      </w:r>
-    </w:p>
-    <w:p>
-      <w:pPr>
-        <w:pStyle w:val="Normal"/>
-        <w:tabs>
+          <w:i w:val="false"/>
+          <w:color w:val="000000"/>
+          <w:sz w:val="22"/>
+          <w:szCs w:val="22"/>
+          <w:u w:val="none"/>
+          <w:lang w:val="en"/>
+        </w:rPr>
+        <w:t>December</w:t>
+      </w:r>
+      <w:r>
+        <w:rPr>
+          <w:b w:val="false"/>
+          <w:bCs w:val="false"/>
+          <w:i w:val="false"/>
+          <w:iCs w:val="false"/>
+          <w:color w:val="000000"/>
+          <w:sz w:val="22"/>
+          <w:szCs w:val="22"/>
+          <w:u w:val="none"/>
+          <w:lang w:val="en"/>
+        </w:rPr>
+        <w:t xml:space="preserve"> 20</w:t>
+      </w:r>
+      <w:r>
+        <w:rPr>
+          <w:b w:val="false"/>
+          <w:bCs w:val="false"/>
+          <w:i w:val="false"/>
+          <w:iCs w:val="false"/>
+          <w:color w:val="000000"/>
+          <w:sz w:val="22"/>
+          <w:szCs w:val="22"/>
+          <w:u w:val="none"/>
+          <w:lang w:val="en"/>
+        </w:rPr>
+        <w:t>15</w:t>
+      </w:r>
+    </w:p>
+    <w:p>
+      <w:pPr>
+        <w:pStyle w:val="Normal"/>
+        <w:tabs>
+          <w:tab w:val="clear" w:pos="720"/>
+          <w:tab w:val="right" w:pos="9360" w:leader="none"/>
+        </w:tabs>
+        <w:ind w:left="0" w:hanging="0"/>
+        <w:rPr/>
+      </w:pPr>
+      <w:bookmarkStart w:id="1" w:name="__DdeLink__68_3781645809"/>
+      <w:r>
+        <w:rPr>
+          <w:b w:val="false"/>
+          <w:bCs w:val="false"/>
+          <w:i w:val="false"/>
+          <w:iCs w:val="false"/>
+          <w:color w:val="000000"/>
+          <w:sz w:val="22"/>
+          <w:szCs w:val="22"/>
+          <w:u w:val="none"/>
+          <w:lang w:val="en"/>
+        </w:rPr>
+        <w:t>Code Immersion course</w:t>
+      </w:r>
+      <w:bookmarkEnd w:id="1"/>
+      <w:r>
+        <w:rPr>
+          <w:b w:val="false"/>
+          <w:i w:val="false"/>
+          <w:color w:val="000000"/>
+          <w:sz w:val="22"/>
+          <w:szCs w:val="22"/>
+          <w:u w:val="none"/>
+          <w:lang w:val="en"/>
+        </w:rPr>
+        <w:tab/>
+      </w:r>
+    </w:p>
+    <w:p>
+      <w:pPr>
+        <w:pStyle w:val="Normal"/>
+        <w:tabs>
+          <w:tab w:val="clear" w:pos="720"/>
           <w:tab w:val="right" w:pos="9360" w:leader="none"/>
         </w:tabs>
         <w:rPr>
@@ -1536,6 +1747,194 @@
       <w:pPr>
         <w:pStyle w:val="Normal"/>
         <w:tabs>
+          <w:tab w:val="clear" w:pos="720"/>
+          <w:tab w:val="right" w:pos="9360" w:leader="none"/>
+        </w:tabs>
+        <w:ind w:left="0" w:hanging="0"/>
+        <w:rPr/>
+      </w:pPr>
+      <w:r>
+        <w:rPr>
+          <w:b/>
+          <w:bCs/>
+          <w:i w:val="false"/>
+          <w:iCs w:val="false"/>
+          <w:color w:val="000000"/>
+          <w:sz w:val="22"/>
+          <w:szCs w:val="22"/>
+          <w:u w:val="none"/>
+          <w:lang w:val="en"/>
+        </w:rPr>
+        <w:t>Tech Talent South</w:t>
+      </w:r>
+      <w:r>
+        <w:rPr>
+          <w:b/>
+          <w:bCs/>
+          <w:i w:val="false"/>
+          <w:iCs w:val="false"/>
+          <w:color w:val="000000"/>
+          <w:sz w:val="22"/>
+          <w:szCs w:val="22"/>
+          <w:u w:val="none"/>
+          <w:lang w:val="en"/>
+        </w:rPr>
+        <w:t xml:space="preserve">, </w:t>
+      </w:r>
+      <w:r>
+        <w:rPr>
+          <w:b w:val="false"/>
+          <w:bCs w:val="false"/>
+          <w:i w:val="false"/>
+          <w:iCs w:val="false"/>
+          <w:color w:val="000000"/>
+          <w:sz w:val="22"/>
+          <w:szCs w:val="22"/>
+          <w:u w:val="none"/>
+          <w:lang w:val="en"/>
+        </w:rPr>
+        <w:t>Charlotte</w:t>
+      </w:r>
+      <w:r>
+        <w:rPr>
+          <w:b w:val="false"/>
+          <w:bCs w:val="false"/>
+          <w:i w:val="false"/>
+          <w:iCs w:val="false"/>
+          <w:color w:val="000000"/>
+          <w:sz w:val="22"/>
+          <w:szCs w:val="22"/>
+          <w:u w:val="none"/>
+          <w:lang w:val="en"/>
+        </w:rPr>
+        <w:t xml:space="preserve">, NC                </w:t>
+      </w:r>
+      <w:r>
+        <w:rPr>
+          <w:b w:val="false"/>
+          <w:i w:val="false"/>
+          <w:color w:val="000000"/>
+          <w:sz w:val="22"/>
+          <w:szCs w:val="22"/>
+          <w:u w:val="none"/>
+          <w:lang w:val="en"/>
+        </w:rPr>
+        <w:tab/>
+      </w:r>
+      <w:r>
+        <w:rPr>
+          <w:b w:val="false"/>
+          <w:i w:val="false"/>
+          <w:color w:val="000000"/>
+          <w:sz w:val="22"/>
+          <w:szCs w:val="22"/>
+          <w:u w:val="none"/>
+          <w:lang w:val="en"/>
+        </w:rPr>
+        <w:t>February</w:t>
+      </w:r>
+      <w:r>
+        <w:rPr>
+          <w:b w:val="false"/>
+          <w:bCs w:val="false"/>
+          <w:i w:val="false"/>
+          <w:iCs w:val="false"/>
+          <w:color w:val="000000"/>
+          <w:sz w:val="22"/>
+          <w:szCs w:val="22"/>
+          <w:u w:val="none"/>
+          <w:lang w:val="en"/>
+        </w:rPr>
+        <w:t xml:space="preserve"> 20</w:t>
+      </w:r>
+      <w:r>
+        <w:rPr>
+          <w:b w:val="false"/>
+          <w:bCs w:val="false"/>
+          <w:i w:val="false"/>
+          <w:iCs w:val="false"/>
+          <w:color w:val="000000"/>
+          <w:sz w:val="22"/>
+          <w:szCs w:val="22"/>
+          <w:u w:val="none"/>
+          <w:lang w:val="en"/>
+        </w:rPr>
+        <w:t>19</w:t>
+      </w:r>
+    </w:p>
+    <w:p>
+      <w:pPr>
+        <w:pStyle w:val="Normal"/>
+        <w:tabs>
+          <w:tab w:val="clear" w:pos="720"/>
+          <w:tab w:val="right" w:pos="9360" w:leader="none"/>
+        </w:tabs>
+        <w:ind w:left="0" w:hanging="0"/>
+        <w:rPr>
+          <w:rFonts w:ascii="Cambria" w:hAnsi="Cambria"/>
+          <w:b w:val="false"/>
+          <w:b w:val="false"/>
+          <w:i w:val="false"/>
+          <w:i w:val="false"/>
+          <w:color w:val="000000"/>
+          <w:sz w:val="22"/>
+          <w:szCs w:val="22"/>
+          <w:u w:val="none"/>
+          <w:lang w:val="en"/>
+        </w:rPr>
+      </w:pPr>
+      <w:r>
+        <w:rPr>
+          <w:b w:val="false"/>
+          <w:bCs w:val="false"/>
+          <w:i w:val="false"/>
+          <w:iCs w:val="false"/>
+          <w:color w:val="000000"/>
+          <w:sz w:val="22"/>
+          <w:szCs w:val="22"/>
+          <w:u w:val="none"/>
+          <w:lang w:val="en"/>
+        </w:rPr>
+        <w:t>DevOps course</w:t>
+      </w:r>
+    </w:p>
+    <w:p>
+      <w:pPr>
+        <w:pStyle w:val="Normal"/>
+        <w:tabs>
+          <w:tab w:val="clear" w:pos="720"/>
+          <w:tab w:val="right" w:pos="9360" w:leader="none"/>
+        </w:tabs>
+        <w:rPr>
+          <w:rFonts w:ascii="Cambria" w:hAnsi="Cambria"/>
+          <w:b w:val="false"/>
+          <w:b w:val="false"/>
+          <w:i w:val="false"/>
+          <w:i w:val="false"/>
+          <w:color w:val="000000"/>
+          <w:sz w:val="22"/>
+          <w:szCs w:val="22"/>
+          <w:u w:val="none"/>
+          <w:lang w:val="en"/>
+        </w:rPr>
+      </w:pPr>
+      <w:r>
+        <w:rPr>
+          <w:b w:val="false"/>
+          <w:i w:val="false"/>
+          <w:color w:val="000000"/>
+          <w:sz w:val="22"/>
+          <w:szCs w:val="22"/>
+          <w:u w:val="none"/>
+          <w:lang w:val="en"/>
+        </w:rPr>
+      </w:r>
+    </w:p>
+    <w:p>
+      <w:pPr>
+        <w:pStyle w:val="Normal"/>
+        <w:tabs>
+          <w:tab w:val="clear" w:pos="720"/>
           <w:tab w:val="right" w:pos="9360" w:leader="none"/>
         </w:tabs>
         <w:rPr>
@@ -1567,6 +1966,7 @@
       <w:pPr>
         <w:pStyle w:val="Normal"/>
         <w:tabs>
+          <w:tab w:val="clear" w:pos="720"/>
           <w:tab w:val="right" w:pos="9360" w:leader="none"/>
         </w:tabs>
         <w:rPr>
@@ -1594,6 +1994,7 @@
       <w:pPr>
         <w:pStyle w:val="Normal"/>
         <w:tabs>
+          <w:tab w:val="clear" w:pos="720"/>
           <w:tab w:val="right" w:pos="9360" w:leader="none"/>
         </w:tabs>
         <w:ind w:left="0" w:hanging="0"/>
@@ -1621,7 +2022,7 @@
       <w:pgNumType w:fmt="decimal"/>
       <w:formProt w:val="false"/>
       <w:textDirection w:val="lrTb"/>
-      <w:docGrid w:type="default" w:linePitch="240" w:charSpace="4294961151"/>
+      <w:docGrid w:type="default" w:linePitch="240" w:charSpace="0"/>
     </w:sectPr>
   </w:body>
 </w:document>
@@ -1645,6 +2046,7 @@
         <w:rFonts w:ascii="Symbol" w:hAnsi="Symbol" w:cs="Symbol" w:hint="default"/>
         <w:sz w:val="22"/>
         <w:b w:val="false"/>
+        <w:rFonts w:cs="Symbol"/>
       </w:rPr>
     </w:lvl>
     <w:lvl w:ilvl="1">
@@ -1660,6 +2062,7 @@
       </w:pPr>
       <w:rPr>
         <w:rFonts w:ascii="OpenSymbol" w:hAnsi="OpenSymbol" w:cs="OpenSymbol" w:hint="default"/>
+        <w:rFonts w:cs="OpenSymbol"/>
       </w:rPr>
     </w:lvl>
     <w:lvl w:ilvl="2">
@@ -1675,6 +2078,7 @@
       </w:pPr>
       <w:rPr>
         <w:rFonts w:ascii="OpenSymbol" w:hAnsi="OpenSymbol" w:cs="OpenSymbol" w:hint="default"/>
+        <w:rFonts w:cs="OpenSymbol"/>
       </w:rPr>
     </w:lvl>
     <w:lvl w:ilvl="3">
@@ -1692,6 +2096,7 @@
         <w:rFonts w:ascii="Symbol" w:hAnsi="Symbol" w:cs="Symbol" w:hint="default"/>
         <w:sz w:val="22"/>
         <w:b w:val="false"/>
+        <w:rFonts w:cs="Symbol"/>
       </w:rPr>
     </w:lvl>
     <w:lvl w:ilvl="4">
@@ -1707,6 +2112,7 @@
       </w:pPr>
       <w:rPr>
         <w:rFonts w:ascii="OpenSymbol" w:hAnsi="OpenSymbol" w:cs="OpenSymbol" w:hint="default"/>
+        <w:rFonts w:cs="OpenSymbol"/>
       </w:rPr>
     </w:lvl>
     <w:lvl w:ilvl="5">
@@ -1722,6 +2128,7 @@
       </w:pPr>
       <w:rPr>
         <w:rFonts w:ascii="OpenSymbol" w:hAnsi="OpenSymbol" w:cs="OpenSymbol" w:hint="default"/>
+        <w:rFonts w:cs="OpenSymbol"/>
       </w:rPr>
     </w:lvl>
     <w:lvl w:ilvl="6">
@@ -1739,6 +2146,7 @@
         <w:rFonts w:ascii="Symbol" w:hAnsi="Symbol" w:cs="Symbol" w:hint="default"/>
         <w:sz w:val="22"/>
         <w:b w:val="false"/>
+        <w:rFonts w:cs="Symbol"/>
       </w:rPr>
     </w:lvl>
     <w:lvl w:ilvl="7">
@@ -1754,6 +2162,7 @@
       </w:pPr>
       <w:rPr>
         <w:rFonts w:ascii="OpenSymbol" w:hAnsi="OpenSymbol" w:cs="OpenSymbol" w:hint="default"/>
+        <w:rFonts w:cs="OpenSymbol"/>
       </w:rPr>
     </w:lvl>
     <w:lvl w:ilvl="8">
@@ -1769,6 +2178,7 @@
       </w:pPr>
       <w:rPr>
         <w:rFonts w:ascii="OpenSymbol" w:hAnsi="OpenSymbol" w:cs="OpenSymbol" w:hint="default"/>
+        <w:rFonts w:cs="OpenSymbol"/>
       </w:rPr>
     </w:lvl>
   </w:abstractNum>
@@ -1788,6 +2198,7 @@
         <w:rFonts w:ascii="Symbol" w:hAnsi="Symbol" w:cs="Symbol" w:hint="default"/>
         <w:sz w:val="22"/>
         <w:b w:val="false"/>
+        <w:rFonts w:cs="Symbol"/>
       </w:rPr>
     </w:lvl>
     <w:lvl w:ilvl="1">
@@ -1803,6 +2214,7 @@
       </w:pPr>
       <w:rPr>
         <w:rFonts w:ascii="OpenSymbol" w:hAnsi="OpenSymbol" w:cs="OpenSymbol" w:hint="default"/>
+        <w:rFonts w:cs="OpenSymbol"/>
       </w:rPr>
     </w:lvl>
     <w:lvl w:ilvl="2">
@@ -1818,6 +2230,7 @@
       </w:pPr>
       <w:rPr>
         <w:rFonts w:ascii="OpenSymbol" w:hAnsi="OpenSymbol" w:cs="OpenSymbol" w:hint="default"/>
+        <w:rFonts w:cs="OpenSymbol"/>
       </w:rPr>
     </w:lvl>
     <w:lvl w:ilvl="3">
@@ -1835,6 +2248,7 @@
         <w:rFonts w:ascii="Symbol" w:hAnsi="Symbol" w:cs="Symbol" w:hint="default"/>
         <w:sz w:val="22"/>
         <w:b w:val="false"/>
+        <w:rFonts w:cs="Symbol"/>
       </w:rPr>
     </w:lvl>
     <w:lvl w:ilvl="4">
@@ -1850,6 +2264,7 @@
       </w:pPr>
       <w:rPr>
         <w:rFonts w:ascii="OpenSymbol" w:hAnsi="OpenSymbol" w:cs="OpenSymbol" w:hint="default"/>
+        <w:rFonts w:cs="OpenSymbol"/>
       </w:rPr>
     </w:lvl>
     <w:lvl w:ilvl="5">
@@ -1865,6 +2280,7 @@
       </w:pPr>
       <w:rPr>
         <w:rFonts w:ascii="OpenSymbol" w:hAnsi="OpenSymbol" w:cs="OpenSymbol" w:hint="default"/>
+        <w:rFonts w:cs="OpenSymbol"/>
       </w:rPr>
     </w:lvl>
     <w:lvl w:ilvl="6">
@@ -1882,6 +2298,7 @@
         <w:rFonts w:ascii="Symbol" w:hAnsi="Symbol" w:cs="Symbol" w:hint="default"/>
         <w:sz w:val="22"/>
         <w:b w:val="false"/>
+        <w:rFonts w:cs="Symbol"/>
       </w:rPr>
     </w:lvl>
     <w:lvl w:ilvl="7">
@@ -1897,6 +2314,7 @@
       </w:pPr>
       <w:rPr>
         <w:rFonts w:ascii="OpenSymbol" w:hAnsi="OpenSymbol" w:cs="OpenSymbol" w:hint="default"/>
+        <w:rFonts w:cs="OpenSymbol"/>
       </w:rPr>
     </w:lvl>
     <w:lvl w:ilvl="8">
@@ -1912,6 +2330,7 @@
       </w:pPr>
       <w:rPr>
         <w:rFonts w:ascii="OpenSymbol" w:hAnsi="OpenSymbol" w:cs="OpenSymbol" w:hint="default"/>
+        <w:rFonts w:cs="OpenSymbol"/>
       </w:rPr>
     </w:lvl>
   </w:abstractNum>
@@ -1929,6 +2348,8 @@
       </w:pPr>
       <w:rPr>
         <w:rFonts w:ascii="Symbol" w:hAnsi="Symbol" w:cs="Symbol" w:hint="default"/>
+        <w:b/>
+        <w:rFonts w:cs="Symbol"/>
       </w:rPr>
     </w:lvl>
     <w:lvl w:ilvl="1">
@@ -1944,6 +2365,7 @@
       </w:pPr>
       <w:rPr>
         <w:rFonts w:ascii="OpenSymbol" w:hAnsi="OpenSymbol" w:cs="OpenSymbol" w:hint="default"/>
+        <w:rFonts w:cs="OpenSymbol"/>
       </w:rPr>
     </w:lvl>
     <w:lvl w:ilvl="2">
@@ -1959,6 +2381,7 @@
       </w:pPr>
       <w:rPr>
         <w:rFonts w:ascii="OpenSymbol" w:hAnsi="OpenSymbol" w:cs="OpenSymbol" w:hint="default"/>
+        <w:rFonts w:cs="OpenSymbol"/>
       </w:rPr>
     </w:lvl>
     <w:lvl w:ilvl="3">
@@ -1974,6 +2397,7 @@
       </w:pPr>
       <w:rPr>
         <w:rFonts w:ascii="Symbol" w:hAnsi="Symbol" w:cs="Symbol" w:hint="default"/>
+        <w:rFonts w:cs="Symbol"/>
       </w:rPr>
     </w:lvl>
     <w:lvl w:ilvl="4">
@@ -1989,6 +2413,7 @@
       </w:pPr>
       <w:rPr>
         <w:rFonts w:ascii="OpenSymbol" w:hAnsi="OpenSymbol" w:cs="OpenSymbol" w:hint="default"/>
+        <w:rFonts w:cs="OpenSymbol"/>
       </w:rPr>
     </w:lvl>
     <w:lvl w:ilvl="5">
@@ -2004,6 +2429,7 @@
       </w:pPr>
       <w:rPr>
         <w:rFonts w:ascii="OpenSymbol" w:hAnsi="OpenSymbol" w:cs="OpenSymbol" w:hint="default"/>
+        <w:rFonts w:cs="OpenSymbol"/>
       </w:rPr>
     </w:lvl>
     <w:lvl w:ilvl="6">
@@ -2019,6 +2445,7 @@
       </w:pPr>
       <w:rPr>
         <w:rFonts w:ascii="Symbol" w:hAnsi="Symbol" w:cs="Symbol" w:hint="default"/>
+        <w:rFonts w:cs="Symbol"/>
       </w:rPr>
     </w:lvl>
     <w:lvl w:ilvl="7">
@@ -2034,6 +2461,7 @@
       </w:pPr>
       <w:rPr>
         <w:rFonts w:ascii="OpenSymbol" w:hAnsi="OpenSymbol" w:cs="OpenSymbol" w:hint="default"/>
+        <w:rFonts w:cs="OpenSymbol"/>
       </w:rPr>
     </w:lvl>
     <w:lvl w:ilvl="8">
@@ -2049,125 +2477,99 @@
       </w:pPr>
       <w:rPr>
         <w:rFonts w:ascii="OpenSymbol" w:hAnsi="OpenSymbol" w:cs="OpenSymbol" w:hint="default"/>
+        <w:rFonts w:cs="OpenSymbol"/>
       </w:rPr>
     </w:lvl>
   </w:abstractNum>
   <w:abstractNum w:abstractNumId="4">
     <w:lvl w:ilvl="0">
       <w:start w:val="1"/>
-      <w:numFmt w:val="decimal"/>
+      <w:numFmt w:val="none"/>
       <w:suff w:val="nothing"/>
       <w:lvlText w:val=""/>
       <w:lvlJc w:val="left"/>
       <w:pPr>
-        <w:tabs>
-          <w:tab w:val="num" w:pos="432"/>
-        </w:tabs>
-        <w:ind w:left="432" w:hanging="432"/>
+        <w:ind w:left="0" w:hanging="0"/>
       </w:pPr>
     </w:lvl>
     <w:lvl w:ilvl="1">
       <w:start w:val="1"/>
-      <w:numFmt w:val="decimal"/>
+      <w:numFmt w:val="none"/>
       <w:suff w:val="nothing"/>
       <w:lvlText w:val=""/>
       <w:lvlJc w:val="left"/>
       <w:pPr>
-        <w:tabs>
-          <w:tab w:val="num" w:pos="576"/>
-        </w:tabs>
-        <w:ind w:left="576" w:hanging="576"/>
+        <w:ind w:left="0" w:hanging="0"/>
       </w:pPr>
     </w:lvl>
     <w:lvl w:ilvl="2">
       <w:start w:val="1"/>
-      <w:numFmt w:val="decimal"/>
+      <w:numFmt w:val="none"/>
       <w:suff w:val="nothing"/>
       <w:lvlText w:val=""/>
       <w:lvlJc w:val="left"/>
       <w:pPr>
-        <w:tabs>
-          <w:tab w:val="num" w:pos="720"/>
-        </w:tabs>
-        <w:ind w:left="720" w:hanging="720"/>
+        <w:ind w:left="0" w:hanging="0"/>
       </w:pPr>
     </w:lvl>
     <w:lvl w:ilvl="3">
       <w:start w:val="1"/>
-      <w:numFmt w:val="decimal"/>
+      <w:numFmt w:val="none"/>
       <w:suff w:val="nothing"/>
       <w:lvlText w:val=""/>
       <w:lvlJc w:val="left"/>
       <w:pPr>
-        <w:tabs>
-          <w:tab w:val="num" w:pos="864"/>
-        </w:tabs>
-        <w:ind w:left="864" w:hanging="864"/>
+        <w:ind w:left="0" w:hanging="0"/>
       </w:pPr>
     </w:lvl>
     <w:lvl w:ilvl="4">
       <w:start w:val="1"/>
-      <w:numFmt w:val="decimal"/>
+      <w:numFmt w:val="none"/>
       <w:suff w:val="nothing"/>
       <w:lvlText w:val=""/>
       <w:lvlJc w:val="left"/>
       <w:pPr>
-        <w:tabs>
-          <w:tab w:val="num" w:pos="1008"/>
-        </w:tabs>
-        <w:ind w:left="1008" w:hanging="1008"/>
+        <w:ind w:left="0" w:hanging="0"/>
       </w:pPr>
     </w:lvl>
     <w:lvl w:ilvl="5">
       <w:start w:val="1"/>
-      <w:numFmt w:val="decimal"/>
+      <w:numFmt w:val="none"/>
       <w:suff w:val="nothing"/>
       <w:lvlText w:val=""/>
       <w:lvlJc w:val="left"/>
       <w:pPr>
-        <w:tabs>
-          <w:tab w:val="num" w:pos="1152"/>
-        </w:tabs>
-        <w:ind w:left="1152" w:hanging="1152"/>
+        <w:ind w:left="0" w:hanging="0"/>
       </w:pPr>
     </w:lvl>
     <w:lvl w:ilvl="6">
       <w:start w:val="1"/>
-      <w:numFmt w:val="decimal"/>
+      <w:numFmt w:val="none"/>
       <w:suff w:val="nothing"/>
       <w:lvlText w:val=""/>
       <w:lvlJc w:val="left"/>
       <w:pPr>
-        <w:tabs>
-          <w:tab w:val="num" w:pos="1296"/>
-        </w:tabs>
-        <w:ind w:left="1296" w:hanging="1296"/>
+        <w:ind w:left="0" w:hanging="0"/>
       </w:pPr>
     </w:lvl>
     <w:lvl w:ilvl="7">
       <w:start w:val="1"/>
-      <w:numFmt w:val="decimal"/>
+      <w:numFmt w:val="none"/>
       <w:suff w:val="nothing"/>
       <w:lvlText w:val=""/>
       <w:lvlJc w:val="left"/>
       <w:pPr>
-        <w:tabs>
-          <w:tab w:val="num" w:pos="1440"/>
-        </w:tabs>
-        <w:ind w:left="1440" w:hanging="1440"/>
+        <w:ind w:left="0" w:hanging="0"/>
       </w:pPr>
     </w:lvl>
     <w:lvl w:ilvl="8">
       <w:start w:val="1"/>
-      <w:numFmt w:val="decimal"/>
+      <w:numFmt w:val="none"/>
       <w:suff w:val="nothing"/>
       <w:lvlText w:val=""/>
       <w:lvlJc w:val="left"/>
       <w:pPr>
-        <w:tabs>
-          <w:tab w:val="num" w:pos="1584"/>
-        </w:tabs>
-        <w:ind w:left="1584" w:hanging="1584"/>
+        <w:ind w:left="0" w:hanging="0"/>
       </w:pPr>
     </w:lvl>
   </w:abstractNum>
@@ -2352,6 +2754,7 @@
     <w:rPr>
       <w:rFonts w:ascii="Cambria" w:hAnsi="Cambria" w:eastAsia="Cambria" w:cs="" w:asciiTheme="minorHAnsi" w:cstheme="minorBidi" w:eastAsiaTheme="minorHAnsi" w:hAnsiTheme="minorHAnsi"/>
       <w:color w:val="00000A"/>
+      <w:kern w:val="0"/>
       <w:sz w:val="24"/>
       <w:szCs w:val="24"/>
       <w:lang w:val="en-US" w:eastAsia="en-US" w:bidi="ar-SA"/>
@@ -2800,13 +3203,220 @@
       <w:rFonts w:cs="OpenSymbol"/>
     </w:rPr>
   </w:style>
+  <w:style w:type="character" w:styleId="ListLabel56">
+    <w:name w:val="ListLabel 56"/>
+    <w:qFormat/>
+    <w:rPr>
+      <w:rFonts w:cs="Symbol"/>
+      <w:b w:val="false"/>
+      <w:sz w:val="22"/>
+    </w:rPr>
+  </w:style>
+  <w:style w:type="character" w:styleId="ListLabel57">
+    <w:name w:val="ListLabel 57"/>
+    <w:qFormat/>
+    <w:rPr>
+      <w:rFonts w:cs="OpenSymbol"/>
+    </w:rPr>
+  </w:style>
+  <w:style w:type="character" w:styleId="ListLabel58">
+    <w:name w:val="ListLabel 58"/>
+    <w:qFormat/>
+    <w:rPr>
+      <w:rFonts w:cs="OpenSymbol"/>
+    </w:rPr>
+  </w:style>
+  <w:style w:type="character" w:styleId="ListLabel59">
+    <w:name w:val="ListLabel 59"/>
+    <w:qFormat/>
+    <w:rPr>
+      <w:rFonts w:cs="Symbol"/>
+      <w:b w:val="false"/>
+      <w:sz w:val="22"/>
+    </w:rPr>
+  </w:style>
+  <w:style w:type="character" w:styleId="ListLabel60">
+    <w:name w:val="ListLabel 60"/>
+    <w:qFormat/>
+    <w:rPr>
+      <w:rFonts w:cs="OpenSymbol"/>
+    </w:rPr>
+  </w:style>
+  <w:style w:type="character" w:styleId="ListLabel61">
+    <w:name w:val="ListLabel 61"/>
+    <w:qFormat/>
+    <w:rPr>
+      <w:rFonts w:cs="OpenSymbol"/>
+    </w:rPr>
+  </w:style>
+  <w:style w:type="character" w:styleId="ListLabel62">
+    <w:name w:val="ListLabel 62"/>
+    <w:qFormat/>
+    <w:rPr>
+      <w:rFonts w:cs="Symbol"/>
+      <w:b w:val="false"/>
+      <w:sz w:val="22"/>
+    </w:rPr>
+  </w:style>
+  <w:style w:type="character" w:styleId="ListLabel63">
+    <w:name w:val="ListLabel 63"/>
+    <w:qFormat/>
+    <w:rPr>
+      <w:rFonts w:cs="OpenSymbol"/>
+    </w:rPr>
+  </w:style>
+  <w:style w:type="character" w:styleId="ListLabel64">
+    <w:name w:val="ListLabel 64"/>
+    <w:qFormat/>
+    <w:rPr>
+      <w:rFonts w:cs="OpenSymbol"/>
+    </w:rPr>
+  </w:style>
+  <w:style w:type="character" w:styleId="ListLabel65">
+    <w:name w:val="ListLabel 65"/>
+    <w:qFormat/>
+    <w:rPr>
+      <w:rFonts w:cs="Symbol"/>
+      <w:b w:val="false"/>
+      <w:sz w:val="22"/>
+    </w:rPr>
+  </w:style>
+  <w:style w:type="character" w:styleId="ListLabel66">
+    <w:name w:val="ListLabel 66"/>
+    <w:qFormat/>
+    <w:rPr>
+      <w:rFonts w:cs="OpenSymbol"/>
+    </w:rPr>
+  </w:style>
+  <w:style w:type="character" w:styleId="ListLabel67">
+    <w:name w:val="ListLabel 67"/>
+    <w:qFormat/>
+    <w:rPr>
+      <w:rFonts w:cs="OpenSymbol"/>
+    </w:rPr>
+  </w:style>
+  <w:style w:type="character" w:styleId="ListLabel68">
+    <w:name w:val="ListLabel 68"/>
+    <w:qFormat/>
+    <w:rPr>
+      <w:rFonts w:cs="Symbol"/>
+      <w:b w:val="false"/>
+      <w:sz w:val="22"/>
+    </w:rPr>
+  </w:style>
+  <w:style w:type="character" w:styleId="ListLabel69">
+    <w:name w:val="ListLabel 69"/>
+    <w:qFormat/>
+    <w:rPr>
+      <w:rFonts w:cs="OpenSymbol"/>
+    </w:rPr>
+  </w:style>
+  <w:style w:type="character" w:styleId="ListLabel70">
+    <w:name w:val="ListLabel 70"/>
+    <w:qFormat/>
+    <w:rPr>
+      <w:rFonts w:cs="OpenSymbol"/>
+    </w:rPr>
+  </w:style>
+  <w:style w:type="character" w:styleId="ListLabel71">
+    <w:name w:val="ListLabel 71"/>
+    <w:qFormat/>
+    <w:rPr>
+      <w:rFonts w:cs="Symbol"/>
+      <w:b w:val="false"/>
+      <w:sz w:val="22"/>
+    </w:rPr>
+  </w:style>
+  <w:style w:type="character" w:styleId="ListLabel72">
+    <w:name w:val="ListLabel 72"/>
+    <w:qFormat/>
+    <w:rPr>
+      <w:rFonts w:cs="OpenSymbol"/>
+    </w:rPr>
+  </w:style>
+  <w:style w:type="character" w:styleId="ListLabel73">
+    <w:name w:val="ListLabel 73"/>
+    <w:qFormat/>
+    <w:rPr>
+      <w:rFonts w:cs="OpenSymbol"/>
+    </w:rPr>
+  </w:style>
+  <w:style w:type="character" w:styleId="ListLabel74">
+    <w:name w:val="ListLabel 74"/>
+    <w:qFormat/>
+    <w:rPr>
+      <w:rFonts w:cs="Symbol"/>
+      <w:b/>
+    </w:rPr>
+  </w:style>
+  <w:style w:type="character" w:styleId="ListLabel75">
+    <w:name w:val="ListLabel 75"/>
+    <w:qFormat/>
+    <w:rPr>
+      <w:rFonts w:cs="OpenSymbol"/>
+    </w:rPr>
+  </w:style>
+  <w:style w:type="character" w:styleId="ListLabel76">
+    <w:name w:val="ListLabel 76"/>
+    <w:qFormat/>
+    <w:rPr>
+      <w:rFonts w:cs="OpenSymbol"/>
+    </w:rPr>
+  </w:style>
+  <w:style w:type="character" w:styleId="ListLabel77">
+    <w:name w:val="ListLabel 77"/>
+    <w:qFormat/>
+    <w:rPr>
+      <w:rFonts w:cs="Symbol"/>
+    </w:rPr>
+  </w:style>
+  <w:style w:type="character" w:styleId="ListLabel78">
+    <w:name w:val="ListLabel 78"/>
+    <w:qFormat/>
+    <w:rPr>
+      <w:rFonts w:cs="OpenSymbol"/>
+    </w:rPr>
+  </w:style>
+  <w:style w:type="character" w:styleId="ListLabel79">
+    <w:name w:val="ListLabel 79"/>
+    <w:qFormat/>
+    <w:rPr>
+      <w:rFonts w:cs="OpenSymbol"/>
+    </w:rPr>
+  </w:style>
+  <w:style w:type="character" w:styleId="ListLabel80">
+    <w:name w:val="ListLabel 80"/>
+    <w:qFormat/>
+    <w:rPr>
+      <w:rFonts w:cs="Symbol"/>
+    </w:rPr>
+  </w:style>
+  <w:style w:type="character" w:styleId="ListLabel81">
+    <w:name w:val="ListLabel 81"/>
+    <w:qFormat/>
+    <w:rPr>
+      <w:rFonts w:cs="OpenSymbol"/>
+    </w:rPr>
+  </w:style>
+  <w:style w:type="character" w:styleId="ListLabel82">
+    <w:name w:val="ListLabel 82"/>
+    <w:qFormat/>
+    <w:rPr>
+      <w:rFonts w:cs="OpenSymbol"/>
+    </w:rPr>
+  </w:style>
+  <w:style w:type="character" w:styleId="NumberingSymbols">
+    <w:name w:val="Numbering Symbols"/>
+    <w:qFormat/>
+    <w:rPr/>
+  </w:style>
   <w:style w:type="paragraph" w:styleId="Heading">
     <w:name w:val="Heading"/>
     <w:basedOn w:val="Normal"/>
     <w:next w:val="TextBody"/>
     <w:qFormat/>
     <w:pPr>
-      <w:keepNext/>
+      <w:keepNext w:val="true"/>
       <w:spacing w:before="240" w:after="120"/>
     </w:pPr>
     <w:rPr>
@@ -2816,7 +3426,7 @@
     </w:rPr>
   </w:style>
   <w:style w:type="paragraph" w:styleId="TextBody">
-    <w:name w:val="Text Body"/>
+    <w:name w:val="Body Text"/>
     <w:basedOn w:val="Normal"/>
     <w:pPr>
       <w:spacing w:lineRule="auto" w:line="288" w:before="0" w:after="140"/>
@@ -2875,6 +3485,7 @@
     <w:name w:val="No List"/>
     <w:semiHidden/>
     <w:unhideWhenUsed/>
+    <w:qFormat/>
   </w:style>
   <w:style w:type="table" w:default="1" w:styleId="TableNormal">
     <w:name w:val="Normal Table"/>
